--- a/09-unity-3d-terrain-ai/homework-3-AI.docx
+++ b/09-unity-3d-terrain-ai/homework-3-AI.docx
@@ -47,18 +47,25 @@
       <w:pPr>
         <w:rPr>
           <w:rFonts w:asciiTheme="minorBidi" w:hAnsiTheme="minorBidi"/>
-          <w:rtl/>
-        </w:rPr>
-      </w:pPr>
-      <w:r>
-        <w:rPr>
-          <w:rFonts w:asciiTheme="minorBidi" w:hAnsiTheme="minorBidi" w:hint="cs"/>
           <w:b/>
           <w:bCs/>
           <w:u w:val="single"/>
           <w:rtl/>
         </w:rPr>
-        <w:t>הוראות מטלה</w:t>
+      </w:pPr>
+      <w:r>
+        <w:rPr>
+          <w:rFonts w:asciiTheme="minorBidi" w:hAnsiTheme="minorBidi" w:hint="cs"/>
+          <w:rtl/>
+        </w:rPr>
+        <w:t>בחרו אחת מהאפשרויות הבאות</w:t>
+      </w:r>
+      <w:r>
+        <w:rPr>
+          <w:rFonts w:asciiTheme="minorBidi" w:hAnsiTheme="minorBidi" w:hint="cs"/>
+          <w:rtl/>
+        </w:rPr>
+        <w:t>.</w:t>
       </w:r>
       <w:r>
         <w:rPr>
@@ -67,264 +74,14 @@
         </w:rPr>
         <w:br/>
       </w:r>
-      <w:r>
-        <w:rPr>
-          <w:rFonts w:asciiTheme="minorBidi" w:hAnsiTheme="minorBidi" w:hint="cs"/>
-          <w:rtl/>
-        </w:rPr>
-        <w:t xml:space="preserve">בשיעור האחרון למדנו על </w:t>
-      </w:r>
-      <w:r>
-        <w:rPr>
-          <w:rFonts w:asciiTheme="minorBidi" w:hAnsiTheme="minorBidi" w:hint="cs"/>
-          <w:rtl/>
-        </w:rPr>
-        <w:t>מנוע ה</w:t>
-      </w:r>
-      <w:r>
-        <w:rPr>
-          <w:rFonts w:asciiTheme="minorBidi" w:hAnsiTheme="minorBidi" w:hint="cs"/>
-        </w:rPr>
-        <w:t>AI</w:t>
-      </w:r>
-      <w:r>
-        <w:rPr>
-          <w:rFonts w:asciiTheme="minorBidi" w:hAnsiTheme="minorBidi" w:hint="cs"/>
-          <w:rtl/>
-        </w:rPr>
-        <w:t xml:space="preserve"> של יוניטי.</w:t>
-      </w:r>
-      <w:r>
-        <w:rPr>
-          <w:rFonts w:asciiTheme="minorBidi" w:hAnsiTheme="minorBidi"/>
-          <w:rtl/>
-        </w:rPr>
-        <w:br/>
-      </w:r>
-      <w:r>
-        <w:rPr>
-          <w:rFonts w:asciiTheme="minorBidi" w:hAnsiTheme="minorBidi"/>
-          <w:rtl/>
-        </w:rPr>
-        <w:br/>
-      </w:r>
-      <w:r>
-        <w:rPr>
-          <w:rFonts w:asciiTheme="minorBidi" w:hAnsiTheme="minorBidi" w:hint="cs"/>
-          <w:rtl/>
-        </w:rPr>
-        <w:t xml:space="preserve">במטלה זו קיימת לכם האופציה לפתח את מה שכבר עשינו במדריך (אתם צריכים להשתמש בחבילה הקיימת במדריך של שיעור זה) או לחילופין ליצור </w:t>
-      </w:r>
-      <w:r>
-        <w:rPr>
-          <w:rFonts w:asciiTheme="minorBidi" w:hAnsiTheme="minorBidi" w:hint="cs"/>
-          <w:rtl/>
-        </w:rPr>
-        <w:t>משחק משלכם.</w:t>
-      </w:r>
-      <w:r>
-        <w:rPr>
-          <w:rFonts w:asciiTheme="minorBidi" w:hAnsiTheme="minorBidi"/>
-          <w:rtl/>
-        </w:rPr>
-        <w:br/>
-      </w:r>
-      <w:r>
-        <w:rPr>
-          <w:rFonts w:asciiTheme="minorBidi" w:hAnsiTheme="minorBidi"/>
-          <w:rtl/>
-        </w:rPr>
-        <w:br/>
-      </w:r>
-      <w:r>
-        <w:rPr>
-          <w:rFonts w:asciiTheme="minorBidi" w:hAnsiTheme="minorBidi" w:hint="cs"/>
-          <w:rtl/>
-        </w:rPr>
-        <w:t>כמה נקודות לפני כן:</w:t>
-      </w:r>
-      <w:r>
-        <w:rPr>
-          <w:rFonts w:asciiTheme="minorBidi" w:hAnsiTheme="minorBidi"/>
-          <w:rtl/>
-        </w:rPr>
-        <w:br/>
-      </w:r>
-      <w:r>
-        <w:rPr>
-          <w:rFonts w:asciiTheme="minorBidi" w:hAnsiTheme="minorBidi" w:hint="cs"/>
-          <w:rtl/>
-        </w:rPr>
-        <w:t xml:space="preserve">א'- אתם לא חייבים לדבוק דווקא במשחק </w:t>
-      </w:r>
-      <w:r>
-        <w:rPr>
-          <w:rFonts w:asciiTheme="minorBidi" w:hAnsiTheme="minorBidi"/>
-        </w:rPr>
-        <w:t>first person shooter</w:t>
-      </w:r>
-      <w:r>
-        <w:rPr>
-          <w:rFonts w:asciiTheme="minorBidi" w:hAnsiTheme="minorBidi" w:hint="cs"/>
-          <w:rtl/>
-        </w:rPr>
-        <w:t xml:space="preserve">, אתם יכולים גם ליצור משחק </w:t>
-      </w:r>
-      <w:r>
-        <w:rPr>
-          <w:rFonts w:asciiTheme="minorBidi" w:hAnsiTheme="minorBidi"/>
-        </w:rPr>
-        <w:t>Third Person</w:t>
-      </w:r>
-      <w:r>
-        <w:rPr>
-          <w:rFonts w:asciiTheme="minorBidi" w:hAnsiTheme="minorBidi" w:hint="cs"/>
-          <w:rtl/>
-        </w:rPr>
-        <w:t xml:space="preserve">, או משחק </w:t>
-      </w:r>
-      <w:r>
-        <w:rPr>
-          <w:rFonts w:asciiTheme="minorBidi" w:hAnsiTheme="minorBidi" w:hint="cs"/>
-        </w:rPr>
-        <w:t>RPG</w:t>
-      </w:r>
-      <w:r>
-        <w:rPr>
-          <w:rFonts w:asciiTheme="minorBidi" w:hAnsiTheme="minorBidi" w:hint="cs"/>
-          <w:rtl/>
-        </w:rPr>
-        <w:t xml:space="preserve"> </w:t>
-      </w:r>
-      <w:r>
-        <w:rPr>
-          <w:rFonts w:asciiTheme="minorBidi" w:hAnsiTheme="minorBidi" w:hint="cs"/>
-          <w:rtl/>
-        </w:rPr>
-        <w:t xml:space="preserve">ואפילו משחק </w:t>
-      </w:r>
-      <w:r>
-        <w:rPr>
-          <w:rFonts w:asciiTheme="minorBidi" w:hAnsiTheme="minorBidi" w:hint="cs"/>
-        </w:rPr>
-        <w:t>F</w:t>
-      </w:r>
-      <w:r>
-        <w:rPr>
-          <w:rFonts w:asciiTheme="minorBidi" w:hAnsiTheme="minorBidi"/>
-        </w:rPr>
-        <w:t xml:space="preserve">irst </w:t>
-      </w:r>
-      <w:r>
-        <w:rPr>
-          <w:rFonts w:asciiTheme="minorBidi" w:hAnsiTheme="minorBidi" w:hint="cs"/>
-        </w:rPr>
-        <w:t>P</w:t>
-      </w:r>
-      <w:r>
-        <w:rPr>
-          <w:rFonts w:asciiTheme="minorBidi" w:hAnsiTheme="minorBidi"/>
-        </w:rPr>
-        <w:t>erson</w:t>
-      </w:r>
-      <w:r>
-        <w:rPr>
-          <w:rFonts w:asciiTheme="minorBidi" w:hAnsiTheme="minorBidi" w:hint="cs"/>
-          <w:rtl/>
-        </w:rPr>
-        <w:t xml:space="preserve"> אבל לאו דווקא שיהיה משחק יריות</w:t>
-      </w:r>
-      <w:r>
-        <w:rPr>
-          <w:rFonts w:asciiTheme="minorBidi" w:hAnsiTheme="minorBidi" w:hint="cs"/>
-          <w:rtl/>
-        </w:rPr>
-        <w:t xml:space="preserve">. העיקר שיהיה בפלטפורמה תלת ממדית.  </w:t>
-      </w:r>
-      <w:r>
-        <w:rPr>
-          <w:rFonts w:asciiTheme="minorBidi" w:hAnsiTheme="minorBidi"/>
-          <w:rtl/>
-        </w:rPr>
-        <w:br/>
-      </w:r>
-      <w:r>
-        <w:rPr>
-          <w:rFonts w:asciiTheme="minorBidi" w:hAnsiTheme="minorBidi" w:hint="cs"/>
-          <w:rtl/>
-        </w:rPr>
-        <w:t xml:space="preserve">ב'- </w:t>
-      </w:r>
-      <w:r>
-        <w:rPr>
-          <w:rFonts w:asciiTheme="minorBidi" w:hAnsiTheme="minorBidi" w:hint="cs"/>
-          <w:rtl/>
-        </w:rPr>
-        <w:t>אתם י</w:t>
-      </w:r>
-      <w:r>
-        <w:rPr>
-          <w:rFonts w:asciiTheme="minorBidi" w:hAnsiTheme="minorBidi" w:hint="cs"/>
-          <w:rtl/>
-        </w:rPr>
-        <w:t xml:space="preserve">כולים להשתמש בסביבה שלכם מהמטלות </w:t>
-      </w:r>
-      <w:r>
-        <w:rPr>
-          <w:rFonts w:asciiTheme="minorBidi" w:hAnsiTheme="minorBidi" w:hint="cs"/>
-          <w:rtl/>
-        </w:rPr>
-        <w:t>הקודמ</w:t>
-      </w:r>
-      <w:r>
-        <w:rPr>
-          <w:rFonts w:asciiTheme="minorBidi" w:hAnsiTheme="minorBidi" w:hint="cs"/>
-          <w:rtl/>
-        </w:rPr>
-        <w:t>ו</w:t>
-      </w:r>
-      <w:r>
-        <w:rPr>
-          <w:rFonts w:asciiTheme="minorBidi" w:hAnsiTheme="minorBidi" w:hint="cs"/>
-          <w:rtl/>
-        </w:rPr>
-        <w:t>ת.</w:t>
-      </w:r>
-      <w:r>
-        <w:rPr>
-          <w:rFonts w:asciiTheme="minorBidi" w:hAnsiTheme="minorBidi"/>
-          <w:rtl/>
-        </w:rPr>
-        <w:br/>
-      </w:r>
-      <w:r>
-        <w:rPr>
-          <w:rFonts w:asciiTheme="minorBidi" w:hAnsiTheme="minorBidi"/>
-          <w:rtl/>
-        </w:rPr>
-        <w:br/>
-      </w:r>
-      <w:r>
-        <w:rPr>
-          <w:rFonts w:asciiTheme="minorBidi" w:hAnsiTheme="minorBidi" w:hint="cs"/>
-          <w:rtl/>
-        </w:rPr>
-        <w:t>כעת, בחרו באחת מן האופציות:</w:t>
-      </w:r>
-      <w:r>
-        <w:rPr>
-          <w:rFonts w:asciiTheme="minorBidi" w:hAnsiTheme="minorBidi"/>
-          <w:rtl/>
-        </w:rPr>
-        <w:br/>
-      </w:r>
-      <w:r>
-        <w:rPr>
-          <w:rFonts w:asciiTheme="minorBidi" w:hAnsiTheme="minorBidi"/>
-          <w:rtl/>
-        </w:rPr>
-        <w:br/>
-      </w:r>
+    </w:p>
+    <w:p>
+      <w:pPr>
+        <w:rPr>
+          <w:rFonts w:asciiTheme="minorBidi" w:hAnsiTheme="minorBidi" w:hint="cs"/>
+          <w:rtl/>
+        </w:rPr>
+      </w:pPr>
       <w:r>
         <w:rPr>
           <w:rFonts w:asciiTheme="minorBidi" w:hAnsiTheme="minorBidi" w:hint="cs"/>
@@ -333,7 +90,7 @@
           <w:u w:val="single"/>
           <w:rtl/>
         </w:rPr>
-        <w:t>מטלה סוג א': פיתוח ה</w:t>
+        <w:t xml:space="preserve">א. </w:t>
       </w:r>
       <w:r>
         <w:rPr>
@@ -343,7 +100,7 @@
           <w:u w:val="single"/>
           <w:rtl/>
         </w:rPr>
-        <w:t xml:space="preserve">אויב </w:t>
+        <w:t>פיתוח ה</w:t>
       </w:r>
       <w:r>
         <w:rPr>
@@ -353,11 +110,22 @@
           <w:u w:val="single"/>
           <w:rtl/>
         </w:rPr>
-        <w:t>מהמדריך</w:t>
+        <w:t xml:space="preserve">אויב </w:t>
+      </w:r>
+      <w:r>
+        <w:rPr>
+          <w:rFonts w:asciiTheme="minorBidi" w:hAnsiTheme="minorBidi" w:hint="cs"/>
+          <w:b/>
+          <w:bCs/>
+          <w:u w:val="single"/>
+          <w:rtl/>
+        </w:rPr>
+        <w:t>מהשיעור</w:t>
       </w:r>
     </w:p>
     <w:p>
       <w:pPr>
+        <w:pStyle w:val="ListParagraph"/>
         <w:rPr>
           <w:rFonts w:asciiTheme="minorBidi" w:hAnsiTheme="minorBidi"/>
           <w:rtl/>
@@ -368,30 +136,14 @@
           <w:rFonts w:asciiTheme="minorBidi" w:hAnsiTheme="minorBidi" w:hint="cs"/>
           <w:rtl/>
         </w:rPr>
-        <w:t>ב</w:t>
-      </w:r>
-      <w:r>
-        <w:rPr>
-          <w:rFonts w:asciiTheme="minorBidi" w:hAnsiTheme="minorBidi" w:hint="cs"/>
-          <w:rtl/>
-        </w:rPr>
-        <w:t>חרו באחת מן האופציות הבאות:</w:t>
-      </w:r>
-    </w:p>
-    <w:p>
-      <w:pPr>
-        <w:pStyle w:val="ListParagraph"/>
-        <w:rPr>
-          <w:rFonts w:asciiTheme="minorBidi" w:hAnsiTheme="minorBidi"/>
-          <w:rtl/>
-        </w:rPr>
-      </w:pPr>
-      <w:r>
-        <w:rPr>
-          <w:rFonts w:asciiTheme="minorBidi" w:hAnsiTheme="minorBidi" w:hint="cs"/>
-          <w:rtl/>
-        </w:rPr>
-        <w:t xml:space="preserve">במדריך הצגנו </w:t>
+        <w:t xml:space="preserve">בשיעור </w:t>
+      </w:r>
+      <w:r>
+        <w:rPr>
+          <w:rFonts w:asciiTheme="minorBidi" w:hAnsiTheme="minorBidi" w:hint="cs"/>
+          <w:rtl/>
+        </w:rPr>
+        <w:t xml:space="preserve">הצגנו </w:t>
       </w:r>
       <w:r>
         <w:rPr>
@@ -404,14 +156,49 @@
           <w:rFonts w:asciiTheme="minorBidi" w:hAnsiTheme="minorBidi" w:hint="cs"/>
           <w:rtl/>
         </w:rPr>
-        <w:t xml:space="preserve"> שהוא קצת לא חכם. </w:t>
-      </w:r>
-      <w:r>
-        <w:rPr>
-          <w:rFonts w:asciiTheme="minorBidi" w:hAnsiTheme="minorBidi" w:hint="cs"/>
-          <w:rtl/>
-        </w:rPr>
-        <w:t>במדריך הצבנו מטרות לאויב וגרמנו לו לבחור רנדומלית באחת מן המטרות כמסלול שלו. בנוסף, המטרה היחידה של האויב היא השחקן. כעת ננסה לשנות את המשחק מחדש באחד מהאופנים הבאים.</w:t>
+        <w:t xml:space="preserve"> שהוא קצת לא חכם</w:t>
+      </w:r>
+      <w:r>
+        <w:rPr>
+          <w:rFonts w:asciiTheme="minorBidi" w:hAnsiTheme="minorBidi" w:hint="cs"/>
+          <w:rtl/>
+        </w:rPr>
+        <w:t xml:space="preserve"> - </w:t>
+      </w:r>
+      <w:r>
+        <w:rPr>
+          <w:rFonts w:asciiTheme="minorBidi" w:hAnsiTheme="minorBidi" w:hint="cs"/>
+          <w:rtl/>
+        </w:rPr>
+        <w:t xml:space="preserve">הצבנו </w:t>
+      </w:r>
+      <w:r>
+        <w:rPr>
+          <w:rFonts w:asciiTheme="minorBidi" w:hAnsiTheme="minorBidi" w:hint="cs"/>
+          <w:rtl/>
+        </w:rPr>
+        <w:t xml:space="preserve">לו </w:t>
+      </w:r>
+      <w:r>
+        <w:rPr>
+          <w:rFonts w:asciiTheme="minorBidi" w:hAnsiTheme="minorBidi" w:hint="cs"/>
+          <w:rtl/>
+        </w:rPr>
+        <w:t xml:space="preserve">מטרות וגרמנו לו לבחור רנדומלית באחת מן המטרות כמסלול שלו. כעת </w:t>
+      </w:r>
+      <w:r>
+        <w:rPr>
+          <w:rFonts w:asciiTheme="minorBidi" w:hAnsiTheme="minorBidi" w:hint="cs"/>
+          <w:rtl/>
+        </w:rPr>
+        <w:t xml:space="preserve">נשפר את האויב </w:t>
+      </w:r>
+      <w:r>
+        <w:rPr>
+          <w:rFonts w:asciiTheme="minorBidi" w:hAnsiTheme="minorBidi" w:hint="cs"/>
+          <w:rtl/>
+        </w:rPr>
+        <w:t>באחד מהאופנים הבאים.</w:t>
       </w:r>
     </w:p>
     <w:p>
@@ -485,14 +272,21 @@
           <w:rFonts w:asciiTheme="minorBidi" w:hAnsiTheme="minorBidi" w:hint="cs"/>
           <w:rtl/>
         </w:rPr>
-        <w:t xml:space="preserve">האויב שלנו כעת הולך מנקודה לנקודה בלי היגיון. בנו </w:t>
-      </w:r>
-      <w:r>
-        <w:rPr>
-          <w:rFonts w:asciiTheme="minorBidi" w:hAnsiTheme="minorBidi" w:hint="cs"/>
-          <w:rtl/>
-        </w:rPr>
-        <w:t>מערכת המחשבת את המרחקים הקצרים ביותר בין המטרות השונות ובוחרת את המטרה הקרובה ביותר באחד מהאופנים הבאים:</w:t>
+        <w:t>האויב שלנו כעת הולך מנקודה לנקודה בלי היגיון. בנו</w:t>
+      </w:r>
+      <w:r>
+        <w:rPr>
+          <w:rFonts w:asciiTheme="minorBidi" w:hAnsiTheme="minorBidi" w:hint="cs"/>
+          <w:rtl/>
+        </w:rPr>
+        <w:t xml:space="preserve"> בקר-התנהגות עבור האויב, הבוחר התנהגות לפי האפשרויות הבאות</w:t>
+      </w:r>
+      <w:r>
+        <w:rPr>
+          <w:rFonts w:asciiTheme="minorBidi" w:hAnsiTheme="minorBidi" w:hint="cs"/>
+          <w:rtl/>
+        </w:rPr>
+        <w:t>:</w:t>
       </w:r>
       <w:r>
         <w:rPr>
@@ -507,38 +301,94 @@
           <w:u w:val="single"/>
           <w:rtl/>
         </w:rPr>
-        <w:t>אויב פחדן:</w:t>
-      </w:r>
-      <w:r>
-        <w:rPr>
-          <w:rFonts w:asciiTheme="minorBidi" w:hAnsiTheme="minorBidi" w:hint="cs"/>
-          <w:rtl/>
-        </w:rPr>
-        <w:t xml:space="preserve"> הוא מנסה כמה שיותר לברוח מהשחקן. אם השחקן יתקרב מכיוון מסוים, האויב ינסה לברוח כמה שיותר רחוק לכיוון השני. לכן הוא יעדיף כיוון כללי שונה מזה של השחקן.</w:t>
-      </w:r>
-    </w:p>
-    <w:p>
-      <w:pPr>
-        <w:pStyle w:val="ListParagraph"/>
+        <w:t>בריחה (אויב פחדן)</w:t>
+      </w:r>
+      <w:r>
+        <w:rPr>
+          <w:rFonts w:asciiTheme="minorBidi" w:hAnsiTheme="minorBidi" w:hint="cs"/>
+          <w:u w:val="single"/>
+          <w:rtl/>
+        </w:rPr>
+        <w:t>:</w:t>
+      </w:r>
+      <w:r>
+        <w:rPr>
+          <w:rFonts w:asciiTheme="minorBidi" w:hAnsiTheme="minorBidi" w:hint="cs"/>
+          <w:rtl/>
+        </w:rPr>
+        <w:t xml:space="preserve"> </w:t>
+      </w:r>
+      <w:r>
+        <w:rPr>
+          <w:rFonts w:asciiTheme="minorBidi" w:hAnsiTheme="minorBidi" w:hint="cs"/>
+          <w:rtl/>
+        </w:rPr>
+        <w:t xml:space="preserve">האויב בוחר, מבין המטרות ברשימה שלו, את המטרה הרחוקה ביותר מהשחקן. </w:t>
+      </w:r>
+      <w:r>
         <w:rPr>
           <w:rFonts w:asciiTheme="minorBidi" w:hAnsiTheme="minorBidi"/>
           <w:rtl/>
         </w:rPr>
-      </w:pPr>
+        <w:br/>
+      </w:r>
       <w:r>
         <w:rPr>
           <w:rFonts w:asciiTheme="minorBidi" w:hAnsiTheme="minorBidi" w:hint="cs"/>
           <w:u w:val="single"/>
           <w:rtl/>
         </w:rPr>
-        <w:t>אויב אמיץ:</w:t>
-      </w:r>
-      <w:r>
-        <w:rPr>
-          <w:rFonts w:asciiTheme="minorBidi" w:hAnsiTheme="minorBidi" w:hint="cs"/>
-          <w:rtl/>
-        </w:rPr>
-        <w:t xml:space="preserve"> האויב ישקול לחיוב דווקא את הכיוון של השחקן במטרה לבוא ולהתקיף אותו. </w:t>
+        <w:t>שמירה (אויב אמיץ)</w:t>
+      </w:r>
+      <w:r>
+        <w:rPr>
+          <w:rFonts w:asciiTheme="minorBidi" w:hAnsiTheme="minorBidi" w:hint="cs"/>
+          <w:u w:val="single"/>
+          <w:rtl/>
+        </w:rPr>
+        <w:t>:</w:t>
+      </w:r>
+      <w:r>
+        <w:rPr>
+          <w:rFonts w:asciiTheme="minorBidi" w:hAnsiTheme="minorBidi" w:hint="cs"/>
+          <w:rtl/>
+        </w:rPr>
+        <w:t xml:space="preserve"> </w:t>
+      </w:r>
+      <w:r>
+        <w:rPr>
+          <w:rFonts w:asciiTheme="minorBidi" w:hAnsiTheme="minorBidi" w:hint="cs"/>
+          <w:rtl/>
+        </w:rPr>
+        <w:t xml:space="preserve">האויב בוחר, מבין המטרות ברשימה שלו, את המטרה </w:t>
+      </w:r>
+      <w:r>
+        <w:rPr>
+          <w:rFonts w:asciiTheme="minorBidi" w:hAnsiTheme="minorBidi" w:hint="cs"/>
+          <w:rtl/>
+        </w:rPr>
+        <w:t xml:space="preserve">הקרובה </w:t>
+      </w:r>
+      <w:r>
+        <w:rPr>
+          <w:rFonts w:asciiTheme="minorBidi" w:hAnsiTheme="minorBidi" w:hint="cs"/>
+          <w:rtl/>
+        </w:rPr>
+        <w:t xml:space="preserve">ביותר </w:t>
+      </w:r>
+      <w:r>
+        <w:rPr>
+          <w:rFonts w:asciiTheme="minorBidi" w:hAnsiTheme="minorBidi" w:hint="cs"/>
+          <w:rtl/>
+        </w:rPr>
+        <w:t>ל</w:t>
+      </w:r>
+      <w:r>
+        <w:rPr>
+          <w:rFonts w:asciiTheme="minorBidi" w:hAnsiTheme="minorBidi" w:hint="cs"/>
+          <w:rtl/>
+        </w:rPr>
+        <w:t xml:space="preserve">שחקן. </w:t>
       </w:r>
       <w:r>
         <w:rPr>
@@ -549,6 +399,50 @@
       </w:r>
       <w:r>
         <w:rPr>
+          <w:rFonts w:asciiTheme="minorBidi" w:hAnsiTheme="minorBidi" w:hint="cs"/>
+          <w:u w:val="single"/>
+          <w:rtl/>
+        </w:rPr>
+        <w:t>רדיפה</w:t>
+      </w:r>
+      <w:r>
+        <w:rPr>
+          <w:rFonts w:asciiTheme="minorBidi" w:hAnsiTheme="minorBidi" w:hint="cs"/>
+          <w:u w:val="single"/>
+          <w:rtl/>
+        </w:rPr>
+        <w:t>:</w:t>
+      </w:r>
+      <w:r>
+        <w:rPr>
+          <w:rFonts w:asciiTheme="minorBidi" w:hAnsiTheme="minorBidi" w:hint="cs"/>
+          <w:rtl/>
+        </w:rPr>
+        <w:t xml:space="preserve"> </w:t>
+      </w:r>
+      <w:r>
+        <w:rPr>
+          <w:rFonts w:asciiTheme="minorBidi" w:hAnsiTheme="minorBidi" w:hint="cs"/>
+          <w:rtl/>
+        </w:rPr>
+        <w:t xml:space="preserve">האויב </w:t>
+      </w:r>
+      <w:r>
+        <w:rPr>
+          <w:rFonts w:asciiTheme="minorBidi" w:hAnsiTheme="minorBidi" w:hint="cs"/>
+          <w:rtl/>
+        </w:rPr>
+        <w:t>רודף אחרי השחקן.</w:t>
+      </w:r>
+      <w:r>
+        <w:rPr>
+          <w:rFonts w:asciiTheme="minorBidi" w:hAnsiTheme="minorBidi" w:hint="cs"/>
+          <w:rtl/>
+        </w:rPr>
+        <w:t xml:space="preserve"> </w:t>
+      </w:r>
+      <w:r>
+        <w:rPr>
           <w:rFonts w:asciiTheme="minorBidi" w:hAnsiTheme="minorBidi"/>
           <w:rtl/>
         </w:rPr>
@@ -557,30 +451,32 @@
       <w:r>
         <w:rPr>
           <w:rFonts w:asciiTheme="minorBidi" w:hAnsiTheme="minorBidi" w:hint="cs"/>
-          <w:rtl/>
-        </w:rPr>
-        <w:t xml:space="preserve">בכל אחד משני המקרים הללו, מיקום השחקן </w:t>
-      </w:r>
-      <w:r>
-        <w:rPr>
-          <w:rFonts w:asciiTheme="minorBidi" w:hAnsiTheme="minorBidi" w:hint="cs"/>
-          <w:rtl/>
-        </w:rPr>
-        <w:t>יית</w:t>
-      </w:r>
-      <w:r>
-        <w:rPr>
-          <w:rFonts w:asciiTheme="minorBidi" w:hAnsiTheme="minorBidi" w:hint="eastAsia"/>
-          <w:rtl/>
-        </w:rPr>
-        <w:t>ן</w:t>
-      </w:r>
-      <w:r>
-        <w:rPr>
-          <w:rFonts w:asciiTheme="minorBidi" w:hAnsiTheme="minorBidi" w:hint="cs"/>
-          <w:rtl/>
-        </w:rPr>
-        <w:t xml:space="preserve"> משקל להחלטתו של האויב.</w:t>
+          <w:u w:val="single"/>
+          <w:rtl/>
+        </w:rPr>
+        <w:t>פגיעה במנוע</w:t>
+      </w:r>
+      <w:r>
+        <w:rPr>
+          <w:rFonts w:asciiTheme="minorBidi" w:hAnsiTheme="minorBidi" w:hint="cs"/>
+          <w:u w:val="single"/>
+          <w:rtl/>
+        </w:rPr>
+        <w:t>:</w:t>
+      </w:r>
+      <w:r>
+        <w:rPr>
+          <w:rFonts w:asciiTheme="minorBidi" w:hAnsiTheme="minorBidi" w:hint="cs"/>
+          <w:rtl/>
+        </w:rPr>
+        <w:t xml:space="preserve"> האויב </w:t>
+      </w:r>
+      <w:r>
+        <w:rPr>
+          <w:rFonts w:asciiTheme="minorBidi" w:hAnsiTheme="minorBidi" w:hint="cs"/>
+          <w:rtl/>
+        </w:rPr>
+        <w:t>מנסה להגיע למנוע שבאמצע הבניין (כדי לפגוע בו).</w:t>
       </w:r>
       <w:r>
         <w:rPr>
@@ -589,43 +485,6 @@
         </w:rPr>
         <w:br/>
       </w:r>
-      <w:r>
-        <w:rPr>
-          <w:rFonts w:asciiTheme="minorBidi" w:hAnsiTheme="minorBidi"/>
-          <w:rtl/>
-        </w:rPr>
-        <w:br/>
-      </w:r>
-      <w:r>
-        <w:rPr>
-          <w:rFonts w:asciiTheme="minorBidi" w:hAnsiTheme="minorBidi" w:hint="cs"/>
-          <w:rtl/>
-        </w:rPr>
-        <w:t>ב': במידה והאויב כעת מעדיף לנסות לפגוע במנוע, שיבחר באחת המטרות שמסביב למנוע, אם מעדיף לפגוע בשחקן יבחר באחת המטרות שקרובות לשחקן.</w:t>
-      </w:r>
-    </w:p>
-    <w:p>
-      <w:pPr>
-        <w:pStyle w:val="ListParagraph"/>
-        <w:rPr>
-          <w:rFonts w:asciiTheme="minorBidi" w:hAnsiTheme="minorBidi"/>
-        </w:rPr>
-      </w:pPr>
-      <w:r>
-        <w:rPr>
-          <w:rFonts w:asciiTheme="minorBidi" w:hAnsiTheme="minorBidi" w:hint="cs"/>
-          <w:rtl/>
-        </w:rPr>
-        <w:t>ג': אם השחקן יורה על אויב, הוא יבחר במחבוא הכי קרוב לו בזמן שהוא יורה לעבר השחקן.</w:t>
-      </w:r>
-    </w:p>
-    <w:p>
-      <w:pPr>
-        <w:pStyle w:val="ListParagraph"/>
-        <w:rPr>
-          <w:rFonts w:asciiTheme="minorBidi" w:hAnsiTheme="minorBidi"/>
-        </w:rPr>
-      </w:pPr>
     </w:p>
     <w:p>
       <w:pPr>
@@ -644,7 +503,15 @@
           <w:u w:val="single"/>
           <w:rtl/>
         </w:rPr>
-        <w:t>קבלת החלטות:</w:t>
+        <w:t>יריות</w:t>
+      </w:r>
+      <w:r>
+        <w:rPr>
+          <w:rFonts w:asciiTheme="minorBidi" w:hAnsiTheme="minorBidi" w:hint="cs"/>
+          <w:u w:val="single"/>
+          <w:rtl/>
+        </w:rPr>
+        <w:t>:</w:t>
       </w:r>
       <w:r>
         <w:rPr>
@@ -665,35 +532,7 @@
           <w:rFonts w:asciiTheme="minorBidi" w:hAnsiTheme="minorBidi" w:hint="cs"/>
           <w:rtl/>
         </w:rPr>
-        <w:t xml:space="preserve">צרו מטרה חדשה, המנוע שנמצא במרכז החדר. </w:t>
-      </w:r>
-      <w:r>
-        <w:rPr>
-          <w:rFonts w:asciiTheme="minorBidi" w:hAnsiTheme="minorBidi" w:hint="cs"/>
-          <w:rtl/>
-        </w:rPr>
-        <w:t xml:space="preserve">כעת המטרה המרכזית של האויבים היא להשמיד את המנוע. </w:t>
-      </w:r>
-      <w:r>
-        <w:rPr>
-          <w:rFonts w:asciiTheme="minorBidi" w:hAnsiTheme="minorBidi"/>
-          <w:rtl/>
-        </w:rPr>
-        <w:br/>
-      </w:r>
-      <w:r>
-        <w:rPr>
-          <w:rFonts w:asciiTheme="minorBidi" w:hAnsiTheme="minorBidi" w:hint="cs"/>
-          <w:rtl/>
-        </w:rPr>
-        <w:t xml:space="preserve">ב': </w:t>
-      </w:r>
-      <w:r>
-        <w:rPr>
-          <w:rFonts w:asciiTheme="minorBidi" w:hAnsiTheme="minorBidi" w:hint="cs"/>
-          <w:rtl/>
-        </w:rPr>
-        <w:t xml:space="preserve">הוסיפו זמן שהוא הזמן שיש לאויב בכדי להשמיד את המנוע או לנטרל את השחקן. בכל אחד מהמקרים הללו השחקן מפסיד. </w:t>
+        <w:t xml:space="preserve">תנו לאויב נשק, ואפשרו לו לירות לכיוון השחקן. </w:t>
       </w:r>
     </w:p>
     <w:p>
@@ -709,7 +548,28 @@
           <w:rFonts w:asciiTheme="minorBidi" w:hAnsiTheme="minorBidi" w:hint="cs"/>
           <w:rtl/>
         </w:rPr>
-        <w:t>ג': בכל פעם שהאויב פוגע בשחקן הורידו לו חיים כדי לדעת מתי הוא מובס, כנ"ל למנוע, כנ"ל לאויב עצמו.</w:t>
+        <w:t>ב</w:t>
+      </w:r>
+      <w:r>
+        <w:rPr>
+          <w:rFonts w:asciiTheme="minorBidi" w:hAnsiTheme="minorBidi" w:hint="cs"/>
+          <w:rtl/>
+        </w:rPr>
+        <w:t xml:space="preserve">': בכל פעם שהאויב פוגע בשחקן הורידו לו חיים כדי לדעת מתי הוא מובס, כנ"ל </w:t>
+      </w:r>
+      <w:r>
+        <w:rPr>
+          <w:rFonts w:asciiTheme="minorBidi" w:hAnsiTheme="minorBidi" w:hint="cs"/>
+          <w:rtl/>
+        </w:rPr>
+        <w:t>לגבי המנוע</w:t>
+      </w:r>
+      <w:r>
+        <w:rPr>
+          <w:rFonts w:asciiTheme="minorBidi" w:hAnsiTheme="minorBidi" w:hint="cs"/>
+          <w:rtl/>
+        </w:rPr>
+        <w:t>, כנ"ל לאויב עצמו.</w:t>
       </w:r>
     </w:p>
     <w:p>
@@ -725,83 +585,85 @@
           <w:rFonts w:asciiTheme="minorBidi" w:hAnsiTheme="minorBidi" w:hint="cs"/>
           <w:rtl/>
         </w:rPr>
-        <w:t>ד': במידה והאויב כעת מעדיף לנסות לפגוע במנוע, שיבחר באחת המטרות שמסביב למנוע, אם מעדיף לפגוע בשחקן יבחר באחת המטרות שקרובות לשחקן.</w:t>
+        <w:t>ג</w:t>
+      </w:r>
+      <w:r>
+        <w:rPr>
+          <w:rFonts w:asciiTheme="minorBidi" w:hAnsiTheme="minorBidi" w:hint="cs"/>
+          <w:rtl/>
+        </w:rPr>
+        <w:t xml:space="preserve">': צרו </w:t>
+      </w:r>
+      <w:r>
+        <w:rPr>
+          <w:rFonts w:asciiTheme="minorBidi" w:hAnsiTheme="minorBidi" w:hint="cs"/>
+          <w:rtl/>
+        </w:rPr>
+        <w:t xml:space="preserve">מנהל </w:t>
+      </w:r>
+      <w:r>
+        <w:rPr>
+          <w:rFonts w:asciiTheme="minorBidi" w:hAnsiTheme="minorBidi" w:hint="cs"/>
+          <w:rtl/>
+        </w:rPr>
+        <w:t>(</w:t>
+      </w:r>
+      <w:r>
+        <w:rPr>
+          <w:rFonts w:asciiTheme="minorBidi" w:hAnsiTheme="minorBidi"/>
+        </w:rPr>
+        <w:t>spawner</w:t>
+      </w:r>
+      <w:r>
+        <w:rPr>
+          <w:rFonts w:asciiTheme="minorBidi" w:hAnsiTheme="minorBidi" w:hint="cs"/>
+          <w:rtl/>
+        </w:rPr>
+        <w:t>)</w:t>
+      </w:r>
+      <w:r>
+        <w:rPr>
+          <w:rFonts w:asciiTheme="minorBidi" w:hAnsiTheme="minorBidi" w:hint="cs"/>
+          <w:rtl/>
+        </w:rPr>
+        <w:t xml:space="preserve"> </w:t>
+      </w:r>
+      <w:r>
+        <w:rPr>
+          <w:rFonts w:asciiTheme="minorBidi" w:hAnsiTheme="minorBidi" w:hint="cs"/>
+          <w:rtl/>
+        </w:rPr>
+        <w:t xml:space="preserve">לייצור </w:t>
+      </w:r>
+      <w:r>
+        <w:rPr>
+          <w:rFonts w:asciiTheme="minorBidi" w:hAnsiTheme="minorBidi" w:hint="cs"/>
+          <w:rtl/>
+        </w:rPr>
+        <w:t>של אויבים</w:t>
+      </w:r>
+      <w:r>
+        <w:rPr>
+          <w:rFonts w:asciiTheme="minorBidi" w:hAnsiTheme="minorBidi" w:hint="cs"/>
+          <w:rtl/>
+        </w:rPr>
+        <w:t xml:space="preserve"> על פני המשטח</w:t>
+      </w:r>
+      <w:r>
+        <w:rPr>
+          <w:rFonts w:asciiTheme="minorBidi" w:hAnsiTheme="minorBidi" w:hint="cs"/>
+          <w:rtl/>
+        </w:rPr>
+        <w:t>.</w:t>
       </w:r>
     </w:p>
     <w:p>
       <w:pPr>
-        <w:pStyle w:val="ListParagraph"/>
         <w:rPr>
           <w:rFonts w:asciiTheme="minorBidi" w:hAnsiTheme="minorBidi"/>
           <w:rtl/>
         </w:rPr>
       </w:pPr>
-      <w:r>
-        <w:rPr>
-          <w:rFonts w:asciiTheme="minorBidi" w:hAnsiTheme="minorBidi" w:hint="cs"/>
-          <w:rtl/>
-        </w:rPr>
-        <w:t xml:space="preserve">ה': צרו </w:t>
-      </w:r>
-      <w:r>
-        <w:rPr>
-          <w:rFonts w:asciiTheme="minorBidi" w:hAnsiTheme="minorBidi" w:hint="cs"/>
-          <w:rtl/>
-        </w:rPr>
-        <w:t xml:space="preserve">מנהל לייצור </w:t>
-      </w:r>
-      <w:r>
-        <w:rPr>
-          <w:rFonts w:asciiTheme="minorBidi" w:hAnsiTheme="minorBidi" w:hint="cs"/>
-          <w:rtl/>
-        </w:rPr>
-        <w:t>של אויבים</w:t>
-      </w:r>
-      <w:r>
-        <w:rPr>
-          <w:rFonts w:asciiTheme="minorBidi" w:hAnsiTheme="minorBidi" w:hint="cs"/>
-          <w:rtl/>
-        </w:rPr>
-        <w:t xml:space="preserve"> על פני המשטח</w:t>
-      </w:r>
-      <w:r>
-        <w:rPr>
-          <w:rFonts w:asciiTheme="minorBidi" w:hAnsiTheme="minorBidi" w:hint="cs"/>
-          <w:rtl/>
-        </w:rPr>
-        <w:t>.</w:t>
-      </w:r>
-    </w:p>
-    <w:p>
-      <w:pPr>
-        <w:rPr>
-          <w:rFonts w:asciiTheme="minorBidi" w:hAnsiTheme="minorBidi"/>
-          <w:rtl/>
-        </w:rPr>
-      </w:pPr>
-    </w:p>
-    <w:p>
-      <w:pPr>
-        <w:rPr>
-          <w:rFonts w:asciiTheme="minorBidi" w:hAnsiTheme="minorBidi"/>
-          <w:rtl/>
-        </w:rPr>
-      </w:pPr>
-    </w:p>
-    <w:p>
-      <w:pPr>
-        <w:rPr>
-          <w:rtl/>
-        </w:rPr>
-      </w:pPr>
-      <w:r>
-        <w:rPr>
-          <w:rFonts w:asciiTheme="minorBidi" w:hAnsiTheme="minorBidi"/>
-          <w:rtl/>
-        </w:rPr>
-        <w:lastRenderedPageBreak/>
-        <w:br/>
-      </w:r>
       <w:r>
         <w:rPr>
           <w:rFonts w:asciiTheme="minorBidi" w:hAnsiTheme="minorBidi"/>
@@ -817,7 +679,7 @@
           <w:u w:val="single"/>
           <w:rtl/>
         </w:rPr>
-        <w:t>מטלה סוג ב': פיתוח משחק טנקים</w:t>
+        <w:t>ב. בקרת אויב במשחק חדש</w:t>
       </w:r>
       <w:r>
         <w:rPr>
@@ -827,7 +689,44 @@
           <w:u w:val="single"/>
           <w:rtl/>
         </w:rPr>
+        <w:t xml:space="preserve"> </w:t>
+      </w:r>
+      <w:r>
+        <w:rPr>
+          <w:rFonts w:asciiTheme="minorBidi" w:hAnsiTheme="minorBidi"/>
+          <w:b/>
+          <w:bCs/>
+          <w:u w:val="single"/>
+          <w:rtl/>
+        </w:rPr>
         <w:br/>
+      </w:r>
+      <w:r>
+        <w:rPr>
+          <w:rFonts w:asciiTheme="minorBidi" w:hAnsiTheme="minorBidi" w:hint="cs"/>
+          <w:rtl/>
+        </w:rPr>
+        <w:t xml:space="preserve">בנו מערכת בקרה לאויב בעולם תלת-ממדי חדש. </w:t>
+      </w:r>
+    </w:p>
+    <w:p>
+      <w:pPr>
+        <w:rPr>
+          <w:rtl/>
+        </w:rPr>
+      </w:pPr>
+      <w:r>
+        <w:rPr>
+          <w:rFonts w:asciiTheme="minorBidi" w:hAnsiTheme="minorBidi" w:hint="cs"/>
+          <w:rtl/>
+        </w:rPr>
+        <w:t>לדוגמה:</w:t>
+      </w:r>
+      <w:r>
+        <w:rPr>
+          <w:rFonts w:asciiTheme="minorBidi" w:hAnsiTheme="minorBidi" w:hint="cs"/>
+        </w:rPr>
+        <w:t xml:space="preserve"> </w:t>
       </w:r>
       <w:r>
         <w:rPr>
@@ -846,28 +745,38 @@
       </w:hyperlink>
       <w:r>
         <w:rPr>
-          <w:rtl/>
-        </w:rPr>
-        <w:br/>
-      </w:r>
-      <w:r>
-        <w:rPr>
+          <w:rStyle w:val="Hyperlink"/>
           <w:rFonts w:hint="cs"/>
           <w:rtl/>
         </w:rPr>
-        <w:t>כעת צרו משחק דומה בסגנון למשחק המובא בקישור.</w:t>
-      </w:r>
-      <w:r>
-        <w:rPr>
-          <w:rtl/>
-        </w:rPr>
-        <w:br/>
+        <w:t xml:space="preserve"> </w:t>
       </w:r>
       <w:r>
         <w:rPr>
           <w:rFonts w:hint="cs"/>
           <w:rtl/>
         </w:rPr>
+        <w:t>ון</w:t>
+      </w:r>
+      <w:r>
+        <w:rPr>
+          <w:rFonts w:hint="cs"/>
+          <w:rtl/>
+        </w:rPr>
+        <w:t>צרו משחק דומה בסגנון למשחק המובא בקישור.</w:t>
+      </w:r>
+      <w:r>
+        <w:rPr>
+          <w:rFonts w:hint="cs"/>
+          <w:rtl/>
+        </w:rPr>
+        <w:t xml:space="preserve"> </w:t>
+      </w:r>
+      <w:r>
+        <w:rPr>
+          <w:rFonts w:hint="cs"/>
+          <w:rtl/>
+        </w:rPr>
         <w:t xml:space="preserve">ישנו </w:t>
       </w:r>
       <w:r>
@@ -879,9 +788,10 @@
       </w:r>
       <w:r>
         <w:rPr>
-          <w:rtl/>
-        </w:rPr>
-        <w:br/>
+          <w:rFonts w:hint="cs"/>
+          <w:rtl/>
+        </w:rPr>
+        <w:t xml:space="preserve"> </w:t>
       </w:r>
       <w:r>
         <w:rPr>
@@ -908,7 +818,6 @@
     <w:p>
       <w:pPr>
         <w:rPr>
-          <w:rFonts w:hint="cs"/>
           <w:rtl/>
         </w:rPr>
       </w:pPr>
@@ -958,7 +867,7 @@
     <w:p>
       <w:pPr>
         <w:rPr>
-          <w:rtl/>
+          <w:rFonts w:asciiTheme="minorBidi" w:hAnsiTheme="minorBidi"/>
         </w:rPr>
       </w:pPr>
     </w:p>
@@ -971,395 +880,142 @@
       </w:pPr>
       <w:r>
         <w:rPr>
-          <w:rFonts w:asciiTheme="minorBidi" w:hAnsiTheme="minorBidi" w:hint="cs"/>
-          <w:b/>
-          <w:bCs/>
-          <w:u w:val="single"/>
-          <w:rtl/>
-        </w:rPr>
-        <w:t xml:space="preserve">מטלה סוג </w:t>
-      </w:r>
-      <w:r>
-        <w:rPr>
-          <w:rFonts w:asciiTheme="minorBidi" w:hAnsiTheme="minorBidi" w:hint="cs"/>
-          <w:b/>
-          <w:bCs/>
-          <w:u w:val="single"/>
-          <w:rtl/>
-        </w:rPr>
-        <w:t>ג</w:t>
-      </w:r>
-      <w:r>
-        <w:rPr>
-          <w:rFonts w:asciiTheme="minorBidi" w:hAnsiTheme="minorBidi" w:hint="cs"/>
-          <w:b/>
-          <w:bCs/>
-          <w:u w:val="single"/>
-          <w:rtl/>
-        </w:rPr>
-        <w:t xml:space="preserve">': </w:t>
-      </w:r>
-      <w:r>
-        <w:rPr>
-          <w:rFonts w:asciiTheme="minorBidi" w:hAnsiTheme="minorBidi" w:hint="cs"/>
-          <w:b/>
-          <w:bCs/>
-          <w:u w:val="single"/>
-          <w:rtl/>
-        </w:rPr>
-        <w:t>"</w:t>
-      </w:r>
-      <w:r>
-        <w:rPr>
-          <w:rFonts w:asciiTheme="minorBidi" w:hAnsiTheme="minorBidi" w:hint="cs"/>
-          <w:b/>
-          <w:bCs/>
-          <w:u w:val="single"/>
-          <w:rtl/>
-        </w:rPr>
-        <w:t>משחק</w:t>
-      </w:r>
-      <w:r>
-        <w:rPr>
-          <w:rFonts w:asciiTheme="minorBidi" w:hAnsiTheme="minorBidi" w:hint="cs"/>
-          <w:b/>
-          <w:bCs/>
-          <w:u w:val="single"/>
-          <w:rtl/>
-        </w:rPr>
-        <w:t>" אוטומטי</w:t>
-      </w:r>
-    </w:p>
-    <w:p>
-      <w:pPr>
-        <w:rPr>
           <w:rFonts w:asciiTheme="minorBidi" w:hAnsiTheme="minorBidi"/>
           <w:rtl/>
         </w:rPr>
-      </w:pPr>
-      <w:r>
-        <w:rPr>
-          <w:rFonts w:asciiTheme="minorBidi" w:hAnsiTheme="minorBidi" w:hint="cs"/>
-          <w:rtl/>
-        </w:rPr>
-        <w:t>בנו</w:t>
-      </w:r>
-      <w:r>
-        <w:rPr>
-          <w:rFonts w:asciiTheme="minorBidi" w:hAnsiTheme="minorBidi" w:hint="cs"/>
-          <w:rtl/>
-        </w:rPr>
-        <w:t xml:space="preserve"> </w:t>
-      </w:r>
-      <w:r>
-        <w:rPr>
-          <w:rFonts w:asciiTheme="minorBidi" w:hAnsiTheme="minorBidi" w:hint="cs"/>
-          <w:rtl/>
-        </w:rPr>
-        <w:t xml:space="preserve">סצינה </w:t>
-      </w:r>
-      <w:r>
-        <w:rPr>
-          <w:rFonts w:asciiTheme="minorBidi" w:hAnsiTheme="minorBidi" w:hint="cs"/>
-          <w:rtl/>
-        </w:rPr>
-        <w:t>עם הרבה</w:t>
-      </w:r>
-      <w:r>
-        <w:rPr>
-          <w:rFonts w:asciiTheme="minorBidi" w:hAnsiTheme="minorBidi" w:hint="cs"/>
-          <w:rtl/>
-        </w:rPr>
-        <w:t xml:space="preserve"> </w:t>
-      </w:r>
-      <w:r>
-        <w:rPr>
-          <w:rFonts w:asciiTheme="minorBidi" w:hAnsiTheme="minorBidi" w:hint="cs"/>
-          <w:rtl/>
-        </w:rPr>
-        <w:t xml:space="preserve">דמויות </w:t>
-      </w:r>
-      <w:r>
-        <w:rPr>
-          <w:rFonts w:asciiTheme="minorBidi" w:hAnsiTheme="minorBidi" w:hint="cs"/>
-          <w:rtl/>
-        </w:rPr>
-        <w:t>ה</w:t>
-      </w:r>
-      <w:r>
-        <w:rPr>
-          <w:rFonts w:asciiTheme="minorBidi" w:hAnsiTheme="minorBidi" w:hint="cs"/>
-          <w:rtl/>
-        </w:rPr>
-        <w:t xml:space="preserve">פועלות </w:t>
-      </w:r>
-      <w:r>
-        <w:rPr>
-          <w:rFonts w:asciiTheme="minorBidi" w:hAnsiTheme="minorBidi" w:hint="cs"/>
-          <w:rtl/>
-        </w:rPr>
-        <w:t xml:space="preserve">לפי חוקיות </w:t>
-      </w:r>
-      <w:r>
-        <w:rPr>
-          <w:rFonts w:asciiTheme="minorBidi" w:hAnsiTheme="minorBidi" w:hint="cs"/>
-          <w:rtl/>
-        </w:rPr>
-        <w:t xml:space="preserve">בינה מלאכותית </w:t>
-      </w:r>
-      <w:r>
-        <w:rPr>
-          <w:rFonts w:asciiTheme="minorBidi" w:hAnsiTheme="minorBidi" w:hint="cs"/>
-          <w:rtl/>
-        </w:rPr>
-        <w:t>שעובדת לבד מרגע תחילת המשחק ועד סופו</w:t>
-      </w:r>
-      <w:r>
-        <w:rPr>
-          <w:rFonts w:asciiTheme="minorBidi" w:hAnsiTheme="minorBidi" w:hint="cs"/>
-          <w:rtl/>
-        </w:rPr>
-        <w:t xml:space="preserve"> (</w:t>
-      </w:r>
-      <w:r>
-        <w:rPr>
-          <w:rFonts w:asciiTheme="minorBidi" w:hAnsiTheme="minorBidi" w:hint="cs"/>
-          <w:rtl/>
-        </w:rPr>
-        <w:t xml:space="preserve">הכוונה, </w:t>
+        <w:br/>
+      </w:r>
+      <w:r>
+        <w:rPr>
+          <w:rFonts w:asciiTheme="minorBidi" w:hAnsiTheme="minorBidi" w:hint="cs"/>
+          <w:rtl/>
+        </w:rPr>
+        <w:t xml:space="preserve">כמה </w:t>
+      </w:r>
+      <w:r>
+        <w:rPr>
+          <w:rFonts w:asciiTheme="minorBidi" w:hAnsiTheme="minorBidi" w:hint="cs"/>
+          <w:rtl/>
+        </w:rPr>
+        <w:t>הערות</w:t>
+      </w:r>
+      <w:r>
+        <w:rPr>
+          <w:rFonts w:asciiTheme="minorBidi" w:hAnsiTheme="minorBidi" w:hint="cs"/>
+          <w:rtl/>
+        </w:rPr>
+        <w:t>:</w:t>
+      </w:r>
+      <w:r>
+        <w:rPr>
+          <w:rFonts w:asciiTheme="minorBidi" w:hAnsiTheme="minorBidi"/>
+          <w:rtl/>
+        </w:rPr>
+        <w:br/>
+      </w:r>
+      <w:r>
+        <w:rPr>
+          <w:rFonts w:asciiTheme="minorBidi" w:hAnsiTheme="minorBidi" w:hint="cs"/>
+          <w:rtl/>
+        </w:rPr>
+        <w:t xml:space="preserve">א'- אתם לא חייבים לדבוק דווקא במשחק </w:t>
+      </w:r>
+      <w:r>
+        <w:rPr>
+          <w:rFonts w:asciiTheme="minorBidi" w:hAnsiTheme="minorBidi"/>
+        </w:rPr>
+        <w:t>first person shooter</w:t>
+      </w:r>
+      <w:r>
+        <w:rPr>
+          <w:rFonts w:asciiTheme="minorBidi" w:hAnsiTheme="minorBidi" w:hint="cs"/>
+          <w:rtl/>
+        </w:rPr>
+        <w:t xml:space="preserve">, אתם יכולים גם ליצור משחק </w:t>
+      </w:r>
+      <w:r>
+        <w:rPr>
+          <w:rFonts w:asciiTheme="minorBidi" w:hAnsiTheme="minorBidi"/>
+        </w:rPr>
+        <w:t>Third Person</w:t>
+      </w:r>
+      <w:r>
+        <w:rPr>
+          <w:rFonts w:asciiTheme="minorBidi" w:hAnsiTheme="minorBidi" w:hint="cs"/>
+          <w:rtl/>
+        </w:rPr>
+        <w:t xml:space="preserve">, או משחק </w:t>
+      </w:r>
+      <w:r>
+        <w:rPr>
+          <w:rFonts w:asciiTheme="minorBidi" w:hAnsiTheme="minorBidi" w:hint="cs"/>
+        </w:rPr>
+        <w:t>RPG</w:t>
+      </w:r>
+      <w:r>
+        <w:rPr>
+          <w:rFonts w:asciiTheme="minorBidi" w:hAnsiTheme="minorBidi" w:hint="cs"/>
+          <w:rtl/>
+        </w:rPr>
+        <w:t xml:space="preserve"> ואפילו משחק </w:t>
+      </w:r>
+      <w:r>
+        <w:rPr>
+          <w:rFonts w:asciiTheme="minorBidi" w:hAnsiTheme="minorBidi" w:hint="cs"/>
+        </w:rPr>
+        <w:t>F</w:t>
+      </w:r>
+      <w:r>
+        <w:rPr>
+          <w:rFonts w:asciiTheme="minorBidi" w:hAnsiTheme="minorBidi"/>
+        </w:rPr>
+        <w:t xml:space="preserve">irst </w:t>
+      </w:r>
+      <w:r>
+        <w:rPr>
+          <w:rFonts w:asciiTheme="minorBidi" w:hAnsiTheme="minorBidi" w:hint="cs"/>
+        </w:rPr>
+        <w:t>P</w:t>
+      </w:r>
+      <w:r>
+        <w:rPr>
+          <w:rFonts w:asciiTheme="minorBidi" w:hAnsiTheme="minorBidi"/>
+        </w:rPr>
+        <w:t>erson</w:t>
+      </w:r>
+      <w:r>
+        <w:rPr>
+          <w:rFonts w:asciiTheme="minorBidi" w:hAnsiTheme="minorBidi" w:hint="cs"/>
+          <w:rtl/>
+        </w:rPr>
+        <w:t xml:space="preserve"> אבל לאו דווקא שיהיה משחק יריות. העיקר שיהיה בפלטפורמה תלת ממדית.  </w:t>
+      </w:r>
+      <w:r>
+        <w:rPr>
+          <w:rFonts w:asciiTheme="minorBidi" w:hAnsiTheme="minorBidi"/>
+          <w:rtl/>
+        </w:rPr>
+        <w:br/>
+      </w:r>
+      <w:r>
+        <w:rPr>
+          <w:rFonts w:asciiTheme="minorBidi" w:hAnsiTheme="minorBidi" w:hint="cs"/>
+          <w:rtl/>
+        </w:rPr>
+        <w:t>ב'- אתם יכולים להשתמש בסביבה שלכם מהמטלות הקודמות.</w:t>
+      </w:r>
+      <w:r>
+        <w:rPr>
+          <w:rFonts w:asciiTheme="minorBidi" w:hAnsiTheme="minorBidi"/>
+          <w:rtl/>
+        </w:rPr>
+        <w:br/>
       </w:r>
       <w:bookmarkStart w:id="0" w:name="_GoBack"/>
       <w:bookmarkEnd w:id="0"/>
-      <w:r>
-        <w:rPr>
-          <w:rFonts w:asciiTheme="minorBidi" w:hAnsiTheme="minorBidi" w:hint="cs"/>
-          <w:rtl/>
-        </w:rPr>
-        <w:t>למשתמש אין שליטה בנעשה במהלך המשחק חוץ מעצירת המשחק</w:t>
-      </w:r>
-      <w:r>
-        <w:rPr>
-          <w:rFonts w:asciiTheme="minorBidi" w:hAnsiTheme="minorBidi" w:hint="cs"/>
-          <w:rtl/>
-        </w:rPr>
-        <w:t>)</w:t>
-      </w:r>
-      <w:r>
-        <w:rPr>
-          <w:rFonts w:asciiTheme="minorBidi" w:hAnsiTheme="minorBidi" w:hint="cs"/>
-          <w:rtl/>
-        </w:rPr>
-        <w:t>.</w:t>
-      </w:r>
-    </w:p>
-    <w:p>
-      <w:pPr>
-        <w:rPr>
-          <w:rFonts w:asciiTheme="minorBidi" w:hAnsiTheme="minorBidi"/>
-          <w:rtl/>
-        </w:rPr>
-      </w:pPr>
-      <w:r>
-        <w:rPr>
-          <w:rFonts w:asciiTheme="minorBidi" w:hAnsiTheme="minorBidi" w:hint="cs"/>
-          <w:rtl/>
-        </w:rPr>
-        <w:t xml:space="preserve">השתמשו ברכיבי מציאת המסלול שלמדנו (בדו-ממד או תלת-ממד). </w:t>
-      </w:r>
-    </w:p>
-    <w:p>
-      <w:pPr>
-        <w:rPr>
-          <w:rFonts w:asciiTheme="minorBidi" w:hAnsiTheme="minorBidi"/>
-        </w:rPr>
-      </w:pPr>
-      <w:r>
-        <w:rPr>
-          <w:rFonts w:asciiTheme="minorBidi" w:hAnsiTheme="minorBidi" w:hint="cs"/>
-          <w:rtl/>
-        </w:rPr>
-        <w:t xml:space="preserve">הכניסו למשחק גורם אקראי, כך שבכל הרצה </w:t>
-      </w:r>
-      <w:r>
-        <w:rPr>
-          <w:rFonts w:asciiTheme="minorBidi" w:hAnsiTheme="minorBidi" w:hint="cs"/>
-          <w:rtl/>
-        </w:rPr>
-        <w:t>הסרט ייראה קצת אחרת.</w:t>
-      </w:r>
-    </w:p>
-    <w:p>
-      <w:pPr>
-        <w:rPr>
-          <w:rFonts w:asciiTheme="minorBidi" w:hAnsiTheme="minorBidi"/>
-          <w:rtl/>
-        </w:rPr>
-      </w:pPr>
-      <w:r>
-        <w:rPr>
-          <w:rFonts w:asciiTheme="minorBidi" w:hAnsiTheme="minorBidi" w:hint="cs"/>
-          <w:rtl/>
-        </w:rPr>
-        <w:t>כמה דוגמאות להשראה:</w:t>
-      </w:r>
-    </w:p>
-    <w:p>
-      <w:pPr>
-        <w:pStyle w:val="ListParagraph"/>
-        <w:numPr>
-          <w:ilvl w:val="0"/>
-          <w:numId w:val="6"/>
-        </w:numPr>
-        <w:rPr>
-          <w:rFonts w:asciiTheme="minorBidi" w:hAnsiTheme="minorBidi"/>
-        </w:rPr>
-      </w:pPr>
-      <w:hyperlink r:id="rId9" w:history="1">
-        <w:r>
-          <w:rPr>
-            <w:rStyle w:val="Hyperlink"/>
-            <w:rFonts w:asciiTheme="minorBidi" w:hAnsiTheme="minorBidi"/>
-          </w:rPr>
-          <w:t>https://youtu.be/G9Otw12OUvE</w:t>
-        </w:r>
-      </w:hyperlink>
-      <w:r>
-        <w:rPr>
-          <w:rFonts w:asciiTheme="minorBidi" w:hAnsiTheme="minorBidi"/>
-        </w:rPr>
-        <w:t xml:space="preserve"> </w:t>
-      </w:r>
-      <w:r>
-        <w:rPr>
-          <w:rFonts w:asciiTheme="minorBidi" w:hAnsiTheme="minorBidi" w:hint="cs"/>
-          <w:rtl/>
-        </w:rPr>
-        <w:t xml:space="preserve"> </w:t>
-      </w:r>
-      <w:r>
-        <w:rPr>
-          <w:rFonts w:asciiTheme="minorBidi" w:hAnsiTheme="minorBidi" w:hint="cs"/>
-          <w:rtl/>
-        </w:rPr>
-        <w:t>אלפי סוסים רצים אל השקיעה בעזרת מציאת מסלול.</w:t>
-      </w:r>
-    </w:p>
-    <w:p>
-      <w:pPr>
-        <w:pStyle w:val="ListParagraph"/>
-        <w:numPr>
-          <w:ilvl w:val="0"/>
-          <w:numId w:val="6"/>
-        </w:numPr>
-        <w:rPr>
-          <w:rFonts w:asciiTheme="minorBidi" w:hAnsiTheme="minorBidi"/>
-          <w:rtl/>
-        </w:rPr>
-      </w:pPr>
-      <w:hyperlink r:id="rId10" w:history="1">
-        <w:r>
-          <w:rPr>
-            <w:rStyle w:val="Hyperlink"/>
-            <w:rFonts w:asciiTheme="minorBidi" w:hAnsiTheme="minorBidi"/>
-          </w:rPr>
-          <w:t>https://youtu.be/mjKINQigAE4</w:t>
-        </w:r>
-      </w:hyperlink>
-      <w:r>
-        <w:rPr>
-          <w:rFonts w:asciiTheme="minorBidi" w:hAnsiTheme="minorBidi" w:hint="cs"/>
-          <w:rtl/>
-        </w:rPr>
-        <w:t xml:space="preserve"> אלפי דמויות מתנהגות כמו עדר</w:t>
-      </w:r>
-      <w:r>
-        <w:rPr>
-          <w:rFonts w:asciiTheme="minorBidi" w:hAnsiTheme="minorBidi" w:hint="cs"/>
-          <w:rtl/>
-        </w:rPr>
-        <w:t xml:space="preserve"> בעזרת אלגוריתם </w:t>
-      </w:r>
-      <w:r>
-        <w:rPr>
-          <w:rFonts w:asciiTheme="minorBidi" w:hAnsiTheme="minorBidi"/>
-        </w:rPr>
-        <w:t>flocking</w:t>
-      </w:r>
-      <w:r>
-        <w:rPr>
-          <w:rFonts w:asciiTheme="minorBidi" w:hAnsiTheme="minorBidi" w:hint="cs"/>
-          <w:rtl/>
-        </w:rPr>
-        <w:t>.</w:t>
-      </w:r>
-    </w:p>
-    <w:p>
-      <w:pPr>
-        <w:rPr>
-          <w:rFonts w:asciiTheme="minorBidi" w:hAnsiTheme="minorBidi"/>
-          <w:rtl/>
-        </w:rPr>
-      </w:pPr>
-      <w:r>
-        <w:rPr>
-          <w:rFonts w:asciiTheme="minorBidi" w:hAnsiTheme="minorBidi" w:hint="cs"/>
-          <w:rtl/>
-        </w:rPr>
-        <w:t>אפשר להוסיף התנהגויות ומאפיינים נוספים, כגון:</w:t>
-      </w:r>
-      <w:r>
-        <w:rPr>
-          <w:rFonts w:asciiTheme="minorBidi" w:hAnsiTheme="minorBidi" w:hint="cs"/>
-        </w:rPr>
-        <w:t xml:space="preserve"> </w:t>
-      </w:r>
-      <w:r>
-        <w:rPr>
-          <w:rFonts w:asciiTheme="minorBidi" w:hAnsiTheme="minorBidi" w:hint="cs"/>
-          <w:rtl/>
-        </w:rPr>
-        <w:t>דמויות שרודפות אחת אחרי השניה (שוטרים רודפים אחרי גנב),  דמויות שמחפשות חפצים ותופסות אותם, דמויות עם נקודות-חיים המשפיעות על ההתנהגות שלהן (למשל בורחות כשיש להן מעט נקודות-חיים)</w:t>
-      </w:r>
-      <w:r>
-        <w:rPr>
-          <w:rFonts w:asciiTheme="minorBidi" w:hAnsiTheme="minorBidi" w:hint="cs"/>
-          <w:rtl/>
-        </w:rPr>
-        <w:t>, דמויות עם כמויות שונות של תחמושת,</w:t>
-      </w:r>
-      <w:r>
-        <w:rPr>
-          <w:rFonts w:asciiTheme="minorBidi" w:hAnsiTheme="minorBidi" w:hint="cs"/>
-          <w:rtl/>
-        </w:rPr>
-        <w:t xml:space="preserve"> וכו'.</w:t>
-      </w:r>
-      <w:r>
-        <w:rPr>
-          <w:rFonts w:asciiTheme="minorBidi" w:hAnsiTheme="minorBidi"/>
-          <w:rtl/>
-        </w:rPr>
-        <w:t xml:space="preserve"> </w:t>
-      </w:r>
-    </w:p>
-    <w:p>
-      <w:pPr>
-        <w:rPr>
-          <w:rFonts w:asciiTheme="minorBidi" w:hAnsiTheme="minorBidi"/>
-          <w:rtl/>
-        </w:rPr>
-      </w:pPr>
-    </w:p>
-    <w:p>
-      <w:pPr>
-        <w:rPr>
-          <w:rFonts w:asciiTheme="minorBidi" w:hAnsiTheme="minorBidi"/>
-          <w:rtl/>
-        </w:rPr>
-      </w:pPr>
     </w:p>
     <w:sectPr>
-      <w:headerReference w:type="default" r:id="rId11"/>
+      <w:headerReference w:type="default" r:id="rId9"/>
       <w:pgSz w:w="11906" w:h="16838"/>
       <w:pgMar w:top="765" w:right="720" w:bottom="765" w:left="720" w:header="708" w:footer="708" w:gutter="0"/>
       <w:cols w:space="720"/>
@@ -1460,32 +1116,15 @@
         <w:color w:val="A6A6A6"/>
         <w:rtl/>
       </w:rPr>
-      <w:t xml:space="preserve">   מבוא לפיתוח משחקי מחשב</w:t>
+      <w:t>פיתוח משחקי מחשב</w:t>
     </w:r>
     <w:r>
       <w:rPr>
+        <w:rFonts w:hint="cs"/>
         <w:color w:val="A6A6A6"/>
-      </w:rPr>
-      <w:t xml:space="preserve">    </w:t>
-    </w:r>
-    <w:r>
-      <w:rPr>
-        <w:rFonts w:ascii="Tahoma" w:hAnsi="Tahoma" w:cs="Tahoma"/>
-        <w:color w:val="A6A6A6"/>
-        <w:sz w:val="18"/>
-        <w:szCs w:val="18"/>
         <w:rtl/>
       </w:rPr>
-      <w:t> </w:t>
-    </w:r>
-    <w:r>
-      <w:rPr>
-        <w:rFonts w:ascii="Tahoma" w:hAnsi="Tahoma" w:cs="Tahoma"/>
-        <w:color w:val="A6A6A6"/>
-        <w:sz w:val="18"/>
-        <w:szCs w:val="18"/>
-      </w:rPr>
-      <w:t xml:space="preserve">    </w:t>
+      <w:t xml:space="preserve">                        </w:t>
     </w:r>
     <w:r>
       <w:rPr>
@@ -1495,26 +1134,7 @@
         <w:szCs w:val="18"/>
         <w:rtl/>
       </w:rPr>
-      <w:t xml:space="preserve"> סיכם: מיכאל למברג</w:t>
-    </w:r>
-    <w:r>
-      <w:rPr>
-        <w:rFonts w:ascii="Tahoma" w:hAnsi="Tahoma" w:cs="Tahoma" w:hint="cs"/>
-        <w:color w:val="A6A6A6"/>
-        <w:sz w:val="18"/>
-        <w:szCs w:val="18"/>
-        <w:rtl/>
-      </w:rPr>
-      <w:t xml:space="preserve">ר                                                                               </w:t>
-    </w:r>
-    <w:r>
-      <w:rPr>
-        <w:rFonts w:ascii="Tahoma" w:hAnsi="Tahoma" w:cs="Tahoma"/>
-        <w:color w:val="A6A6A6"/>
-        <w:sz w:val="18"/>
-        <w:szCs w:val="18"/>
-      </w:rPr>
-      <w:t xml:space="preserve">        </w:t>
+      <w:t xml:space="preserve">כתב: מיכאל למברגר                                                                                   </w:t>
     </w:r>
     <w:r>
       <w:rPr>
@@ -1536,10 +1156,9 @@
     </w:r>
     <w:r>
       <w:rPr>
-        <w:noProof/>
         <w:rtl/>
       </w:rPr>
-      <w:t>2</w:t>
+      <w:t>1</w:t>
     </w:r>
     <w:r>
       <w:rPr>
@@ -2230,7 +1849,7 @@
       </w:pPr>
     </w:pPrDefault>
   </w:docDefaults>
-  <w:latentStyles w:defLockedState="0" w:defUIPriority="99" w:defSemiHidden="0" w:defUnhideWhenUsed="0" w:defQFormat="0" w:count="377">
+  <w:latentStyles w:defLockedState="0" w:defUIPriority="99" w:defSemiHidden="0" w:defUnhideWhenUsed="0" w:defQFormat="0" w:count="376">
     <w:lsdException w:name="Normal" w:uiPriority="0" w:qFormat="1"/>
     <w:lsdException w:name="heading 1" w:uiPriority="9" w:qFormat="1"/>
     <w:lsdException w:name="heading 2" w:uiPriority="9" w:qFormat="1"/>
@@ -2607,7 +2226,6 @@
     <w:lsdException w:name="Hashtag" w:semiHidden="1" w:unhideWhenUsed="1"/>
     <w:lsdException w:name="Unresolved Mention" w:semiHidden="1" w:unhideWhenUsed="1"/>
     <w:lsdException w:name="Smart Link" w:semiHidden="1" w:unhideWhenUsed="1"/>
-    <w:lsdException w:name="Smart Link Error" w:semiHidden="1" w:unhideWhenUsed="1"/>
   </w:latentStyles>
   <w:style w:type="paragraph" w:default="1" w:styleId="Normal">
     <w:name w:val="Normal"/>
@@ -3828,7 +3446,7 @@
 </file>
 
 <file path=customXml/itemProps1.xml><?xml version="1.0" encoding="utf-8"?>
-<ds:datastoreItem xmlns:ds="http://schemas.openxmlformats.org/officeDocument/2006/customXml" ds:itemID="{A6AC7C45-252F-4F48-8D2F-08F122E3FA5B}">
+<ds:datastoreItem xmlns:ds="http://schemas.openxmlformats.org/officeDocument/2006/customXml" ds:itemID="{5CEC4D49-279B-49BC-A348-46D4413A5DDD}">
   <ds:schemaRefs>
     <ds:schemaRef ds:uri="http://schemas.openxmlformats.org/officeDocument/2006/bibliography"/>
   </ds:schemaRefs>
